--- a/Experiment-16_change compatibility of vm.docx
+++ b/Experiment-16_change compatibility of vm.docx
@@ -78,6 +78,7 @@
         <w:rPr>
           <w:b/>
           <w:bCs/>
+          <w:noProof/>
         </w:rPr>
         <w:drawing>
           <wp:inline distT="0" distB="0" distL="0" distR="0" wp14:anchorId="728DDD13" wp14:editId="76354E10">
@@ -133,19 +134,14 @@
     </w:p>
     <w:p>
       <w:r>
-        <w:t xml:space="preserve">Right click the </w:t>
-      </w:r>
-      <w:proofErr w:type="spellStart"/>
-      <w:r>
-        <w:t>vm</w:t>
-      </w:r>
-      <w:proofErr w:type="spellEnd"/>
-      <w:r>
-        <w:t xml:space="preserve"> and Goto Settings.</w:t>
-      </w:r>
-    </w:p>
-    <w:p>
-      <w:r>
+        <w:t>Right click the vm and Goto Settings.</w:t>
+      </w:r>
+    </w:p>
+    <w:p>
+      <w:r>
+        <w:rPr>
+          <w:noProof/>
+        </w:rPr>
         <w:drawing>
           <wp:inline distT="0" distB="0" distL="0" distR="0" wp14:anchorId="695797E5" wp14:editId="26A38807">
             <wp:extent cx="5731510" cy="3223895"/>
@@ -206,6 +202,9 @@
     </w:p>
     <w:p>
       <w:r>
+        <w:rPr>
+          <w:noProof/>
+        </w:rPr>
         <w:drawing>
           <wp:inline distT="0" distB="0" distL="0" distR="0" wp14:anchorId="306F511A" wp14:editId="19CEF39C">
             <wp:extent cx="5731510" cy="3223895"/>
@@ -254,6 +253,7 @@
         <w:rPr>
           <w:b/>
           <w:bCs/>
+          <w:noProof/>
         </w:rPr>
         <w:drawing>
           <wp:inline distT="0" distB="0" distL="0" distR="0" wp14:anchorId="100BE2A8" wp14:editId="02A6949B">
@@ -322,6 +322,9 @@
     </w:p>
     <w:p>
       <w:r>
+        <w:rPr>
+          <w:noProof/>
+        </w:rPr>
         <w:lastRenderedPageBreak/>
         <w:drawing>
           <wp:inline distT="0" distB="0" distL="0" distR="0" wp14:anchorId="4BAE5672" wp14:editId="5B35CFC9">
@@ -377,23 +380,14 @@
     </w:p>
     <w:p>
       <w:r>
-        <w:t>Select Disk size as 2</w:t>
-      </w:r>
-      <w:r>
-        <w:t>0</w:t>
-      </w:r>
-      <w:r>
-        <w:t xml:space="preserve">.0 and select </w:t>
-      </w:r>
-      <w:r>
-        <w:t>store virtual disk into single file</w:t>
-      </w:r>
-      <w:r>
-        <w:t>.</w:t>
-      </w:r>
-    </w:p>
-    <w:p>
-      <w:r>
+        <w:t>Select Disk size as 20.0 and select store virtual disk into single file.</w:t>
+      </w:r>
+    </w:p>
+    <w:p>
+      <w:r>
+        <w:rPr>
+          <w:noProof/>
+        </w:rPr>
         <w:drawing>
           <wp:inline distT="0" distB="0" distL="0" distR="0" wp14:anchorId="6BD8E339" wp14:editId="34DC425F">
             <wp:extent cx="5731510" cy="3223895"/>
@@ -453,6 +447,9 @@
     </w:p>
     <w:p>
       <w:r>
+        <w:rPr>
+          <w:noProof/>
+        </w:rPr>
         <w:lastRenderedPageBreak/>
         <w:drawing>
           <wp:inline distT="0" distB="0" distL="0" distR="0" wp14:anchorId="00CC3642" wp14:editId="31B8B837">
@@ -503,6 +500,7 @@
         <w:rPr>
           <w:b/>
           <w:bCs/>
+          <w:noProof/>
         </w:rPr>
         <w:drawing>
           <wp:inline distT="0" distB="0" distL="0" distR="0" wp14:anchorId="4E1A8CA3" wp14:editId="5234B59A">
@@ -542,7 +540,12 @@
       </w:r>
     </w:p>
     <w:sectPr>
-      <w:footerReference w:type="default" r:id="rId14"/>
+      <w:headerReference w:type="even" r:id="rId14"/>
+      <w:headerReference w:type="default" r:id="rId15"/>
+      <w:footerReference w:type="even" r:id="rId16"/>
+      <w:footerReference w:type="default" r:id="rId17"/>
+      <w:headerReference w:type="first" r:id="rId18"/>
+      <w:footerReference w:type="first" r:id="rId19"/>
       <w:pgSz w:w="11906" w:h="16838"/>
       <w:pgMar w:top="1440" w:right="1440" w:bottom="1440" w:left="1440" w:header="708" w:footer="708" w:gutter="0"/>
       <w:cols w:space="708"/>
@@ -583,23 +586,29 @@
     <w:pPr>
       <w:pStyle w:val="Footer"/>
     </w:pPr>
-    <w:proofErr w:type="spellStart"/>
+  </w:p>
+</w:ftr>
+</file>
+
+<file path=word/footer2.xml><?xml version="1.0" encoding="utf-8"?>
+<w:ftr xmlns:wpc="http://schemas.microsoft.com/office/word/2010/wordprocessingCanvas" xmlns:cx="http://schemas.microsoft.com/office/drawing/2014/chartex" xmlns:cx1="http://schemas.microsoft.com/office/drawing/2015/9/8/chartex" xmlns:cx2="http://schemas.microsoft.com/office/drawing/2015/10/21/chartex" xmlns:cx3="http://schemas.microsoft.com/office/drawing/2016/5/9/chartex" xmlns:cx4="http://schemas.microsoft.com/office/drawing/2016/5/10/chartex" xmlns:cx5="http://schemas.microsoft.com/office/drawing/2016/5/11/chartex" xmlns:cx6="http://schemas.microsoft.com/office/drawing/2016/5/12/chartex" xmlns:cx7="http://schemas.microsoft.com/office/drawing/2016/5/13/chartex" xmlns:cx8="http://schemas.microsoft.com/office/drawing/2016/5/14/chartex" xmlns:mc="http://schemas.openxmlformats.org/markup-compatibility/2006" xmlns:aink="http://schemas.microsoft.com/office/drawing/2016/ink" xmlns:am3d="http://schemas.microsoft.com/office/drawing/2017/model3d" xmlns:o="urn:schemas-microsoft-com:office:office" xmlns:oel="http://schemas.microsoft.com/office/2019/extlst" xmlns:r="http://schemas.openxmlformats.org/officeDocument/2006/relationships" xmlns:m="http://schemas.openxmlformats.org/officeDocument/2006/math" xmlns:v="urn:schemas-microsoft-com:vml" xmlns:wp14="http://schemas.microsoft.com/office/word/2010/wordprocessingDrawing" xmlns:wp="http://schemas.openxmlformats.org/drawingml/2006/wordprocessingDrawing" xmlns:w10="urn:schemas-microsoft-com:office:word" xmlns:w="http://schemas.openxmlformats.org/wordprocessingml/2006/main" xmlns:w14="http://schemas.microsoft.com/office/word/2010/wordml" xmlns:w15="http://schemas.microsoft.com/office/word/2012/wordml" xmlns:w16cex="http://schemas.microsoft.com/office/word/2018/wordml/cex" xmlns:w16cid="http://schemas.microsoft.com/office/word/2016/wordml/cid" xmlns:w16="http://schemas.microsoft.com/office/word/2018/wordml" xmlns:w16sdtdh="http://schemas.microsoft.com/office/word/2020/wordml/sdtdatahash" xmlns:w16se="http://schemas.microsoft.com/office/word/2015/wordml/symex" xmlns:wpg="http://schemas.microsoft.com/office/word/2010/wordprocessingGroup" xmlns:wpi="http://schemas.microsoft.com/office/word/2010/wordprocessingInk" xmlns:wne="http://schemas.microsoft.com/office/word/2006/wordml" xmlns:wps="http://schemas.microsoft.com/office/word/2010/wordprocessingShape" mc:Ignorable="w14 w15 w16se w16cid w16 w16cex w16sdtdh wp14">
+  <w:p>
+    <w:pPr>
+      <w:pStyle w:val="Footer"/>
+    </w:pPr>
     <w:r>
-      <w:t>D.Tej</w:t>
+      <w:t>M varshith 192211780</w:t>
     </w:r>
-    <w:proofErr w:type="spellEnd"/>
-    <w:r>
-      <w:t xml:space="preserve"> kiran</w:t>
-    </w:r>
-    <w:r>
-      <w:ptab w:relativeTo="margin" w:alignment="center" w:leader="none"/>
-    </w:r>
-    <w:r>
-      <w:ptab w:relativeTo="margin" w:alignment="right" w:leader="none"/>
-    </w:r>
-    <w:r>
-      <w:t>192110625</w:t>
-    </w:r>
+  </w:p>
+</w:ftr>
+</file>
+
+<file path=word/footer3.xml><?xml version="1.0" encoding="utf-8"?>
+<w:ftr xmlns:wpc="http://schemas.microsoft.com/office/word/2010/wordprocessingCanvas" xmlns:cx="http://schemas.microsoft.com/office/drawing/2014/chartex" xmlns:cx1="http://schemas.microsoft.com/office/drawing/2015/9/8/chartex" xmlns:cx2="http://schemas.microsoft.com/office/drawing/2015/10/21/chartex" xmlns:cx3="http://schemas.microsoft.com/office/drawing/2016/5/9/chartex" xmlns:cx4="http://schemas.microsoft.com/office/drawing/2016/5/10/chartex" xmlns:cx5="http://schemas.microsoft.com/office/drawing/2016/5/11/chartex" xmlns:cx6="http://schemas.microsoft.com/office/drawing/2016/5/12/chartex" xmlns:cx7="http://schemas.microsoft.com/office/drawing/2016/5/13/chartex" xmlns:cx8="http://schemas.microsoft.com/office/drawing/2016/5/14/chartex" xmlns:mc="http://schemas.openxmlformats.org/markup-compatibility/2006" xmlns:aink="http://schemas.microsoft.com/office/drawing/2016/ink" xmlns:am3d="http://schemas.microsoft.com/office/drawing/2017/model3d" xmlns:o="urn:schemas-microsoft-com:office:office" xmlns:oel="http://schemas.microsoft.com/office/2019/extlst" xmlns:r="http://schemas.openxmlformats.org/officeDocument/2006/relationships" xmlns:m="http://schemas.openxmlformats.org/officeDocument/2006/math" xmlns:v="urn:schemas-microsoft-com:vml" xmlns:wp14="http://schemas.microsoft.com/office/word/2010/wordprocessingDrawing" xmlns:wp="http://schemas.openxmlformats.org/drawingml/2006/wordprocessingDrawing" xmlns:w10="urn:schemas-microsoft-com:office:word" xmlns:w="http://schemas.openxmlformats.org/wordprocessingml/2006/main" xmlns:w14="http://schemas.microsoft.com/office/word/2010/wordml" xmlns:w15="http://schemas.microsoft.com/office/word/2012/wordml" xmlns:w16cex="http://schemas.microsoft.com/office/word/2018/wordml/cex" xmlns:w16cid="http://schemas.microsoft.com/office/word/2016/wordml/cid" xmlns:w16="http://schemas.microsoft.com/office/word/2018/wordml" xmlns:w16sdtdh="http://schemas.microsoft.com/office/word/2020/wordml/sdtdatahash" xmlns:w16se="http://schemas.microsoft.com/office/word/2015/wordml/symex" xmlns:wpg="http://schemas.microsoft.com/office/word/2010/wordprocessingGroup" xmlns:wpi="http://schemas.microsoft.com/office/word/2010/wordprocessingInk" xmlns:wne="http://schemas.microsoft.com/office/word/2006/wordml" xmlns:wps="http://schemas.microsoft.com/office/word/2010/wordprocessingShape" mc:Ignorable="w14 w15 w16se w16cid w16 w16cex w16sdtdh wp14">
+  <w:p>
+    <w:pPr>
+      <w:pStyle w:val="Footer"/>
+    </w:pPr>
   </w:p>
 </w:ftr>
 </file>
@@ -627,6 +636,36 @@
     </w:p>
   </w:footnote>
 </w:footnotes>
+</file>
+
+<file path=word/header1.xml><?xml version="1.0" encoding="utf-8"?>
+<w:hdr xmlns:wpc="http://schemas.microsoft.com/office/word/2010/wordprocessingCanvas" xmlns:cx="http://schemas.microsoft.com/office/drawing/2014/chartex" xmlns:cx1="http://schemas.microsoft.com/office/drawing/2015/9/8/chartex" xmlns:cx2="http://schemas.microsoft.com/office/drawing/2015/10/21/chartex" xmlns:cx3="http://schemas.microsoft.com/office/drawing/2016/5/9/chartex" xmlns:cx4="http://schemas.microsoft.com/office/drawing/2016/5/10/chartex" xmlns:cx5="http://schemas.microsoft.com/office/drawing/2016/5/11/chartex" xmlns:cx6="http://schemas.microsoft.com/office/drawing/2016/5/12/chartex" xmlns:cx7="http://schemas.microsoft.com/office/drawing/2016/5/13/chartex" xmlns:cx8="http://schemas.microsoft.com/office/drawing/2016/5/14/chartex" xmlns:mc="http://schemas.openxmlformats.org/markup-compatibility/2006" xmlns:aink="http://schemas.microsoft.com/office/drawing/2016/ink" xmlns:am3d="http://schemas.microsoft.com/office/drawing/2017/model3d" xmlns:o="urn:schemas-microsoft-com:office:office" xmlns:oel="http://schemas.microsoft.com/office/2019/extlst" xmlns:r="http://schemas.openxmlformats.org/officeDocument/2006/relationships" xmlns:m="http://schemas.openxmlformats.org/officeDocument/2006/math" xmlns:v="urn:schemas-microsoft-com:vml" xmlns:wp14="http://schemas.microsoft.com/office/word/2010/wordprocessingDrawing" xmlns:wp="http://schemas.openxmlformats.org/drawingml/2006/wordprocessingDrawing" xmlns:w10="urn:schemas-microsoft-com:office:word" xmlns:w="http://schemas.openxmlformats.org/wordprocessingml/2006/main" xmlns:w14="http://schemas.microsoft.com/office/word/2010/wordml" xmlns:w15="http://schemas.microsoft.com/office/word/2012/wordml" xmlns:w16cex="http://schemas.microsoft.com/office/word/2018/wordml/cex" xmlns:w16cid="http://schemas.microsoft.com/office/word/2016/wordml/cid" xmlns:w16="http://schemas.microsoft.com/office/word/2018/wordml" xmlns:w16sdtdh="http://schemas.microsoft.com/office/word/2020/wordml/sdtdatahash" xmlns:w16se="http://schemas.microsoft.com/office/word/2015/wordml/symex" xmlns:wpg="http://schemas.microsoft.com/office/word/2010/wordprocessingGroup" xmlns:wpi="http://schemas.microsoft.com/office/word/2010/wordprocessingInk" xmlns:wne="http://schemas.microsoft.com/office/word/2006/wordml" xmlns:wps="http://schemas.microsoft.com/office/word/2010/wordprocessingShape" mc:Ignorable="w14 w15 w16se w16cid w16 w16cex w16sdtdh wp14">
+  <w:p>
+    <w:pPr>
+      <w:pStyle w:val="Header"/>
+    </w:pPr>
+  </w:p>
+</w:hdr>
+</file>
+
+<file path=word/header2.xml><?xml version="1.0" encoding="utf-8"?>
+<w:hdr xmlns:wpc="http://schemas.microsoft.com/office/word/2010/wordprocessingCanvas" xmlns:cx="http://schemas.microsoft.com/office/drawing/2014/chartex" xmlns:cx1="http://schemas.microsoft.com/office/drawing/2015/9/8/chartex" xmlns:cx2="http://schemas.microsoft.com/office/drawing/2015/10/21/chartex" xmlns:cx3="http://schemas.microsoft.com/office/drawing/2016/5/9/chartex" xmlns:cx4="http://schemas.microsoft.com/office/drawing/2016/5/10/chartex" xmlns:cx5="http://schemas.microsoft.com/office/drawing/2016/5/11/chartex" xmlns:cx6="http://schemas.microsoft.com/office/drawing/2016/5/12/chartex" xmlns:cx7="http://schemas.microsoft.com/office/drawing/2016/5/13/chartex" xmlns:cx8="http://schemas.microsoft.com/office/drawing/2016/5/14/chartex" xmlns:mc="http://schemas.openxmlformats.org/markup-compatibility/2006" xmlns:aink="http://schemas.microsoft.com/office/drawing/2016/ink" xmlns:am3d="http://schemas.microsoft.com/office/drawing/2017/model3d" xmlns:o="urn:schemas-microsoft-com:office:office" xmlns:oel="http://schemas.microsoft.com/office/2019/extlst" xmlns:r="http://schemas.openxmlformats.org/officeDocument/2006/relationships" xmlns:m="http://schemas.openxmlformats.org/officeDocument/2006/math" xmlns:v="urn:schemas-microsoft-com:vml" xmlns:wp14="http://schemas.microsoft.com/office/word/2010/wordprocessingDrawing" xmlns:wp="http://schemas.openxmlformats.org/drawingml/2006/wordprocessingDrawing" xmlns:w10="urn:schemas-microsoft-com:office:word" xmlns:w="http://schemas.openxmlformats.org/wordprocessingml/2006/main" xmlns:w14="http://schemas.microsoft.com/office/word/2010/wordml" xmlns:w15="http://schemas.microsoft.com/office/word/2012/wordml" xmlns:w16cex="http://schemas.microsoft.com/office/word/2018/wordml/cex" xmlns:w16cid="http://schemas.microsoft.com/office/word/2016/wordml/cid" xmlns:w16="http://schemas.microsoft.com/office/word/2018/wordml" xmlns:w16sdtdh="http://schemas.microsoft.com/office/word/2020/wordml/sdtdatahash" xmlns:w16se="http://schemas.microsoft.com/office/word/2015/wordml/symex" xmlns:wpg="http://schemas.microsoft.com/office/word/2010/wordprocessingGroup" xmlns:wpi="http://schemas.microsoft.com/office/word/2010/wordprocessingInk" xmlns:wne="http://schemas.microsoft.com/office/word/2006/wordml" xmlns:wps="http://schemas.microsoft.com/office/word/2010/wordprocessingShape" mc:Ignorable="w14 w15 w16se w16cid w16 w16cex w16sdtdh wp14">
+  <w:p>
+    <w:pPr>
+      <w:pStyle w:val="Header"/>
+    </w:pPr>
+  </w:p>
+</w:hdr>
+</file>
+
+<file path=word/header3.xml><?xml version="1.0" encoding="utf-8"?>
+<w:hdr xmlns:wpc="http://schemas.microsoft.com/office/word/2010/wordprocessingCanvas" xmlns:cx="http://schemas.microsoft.com/office/drawing/2014/chartex" xmlns:cx1="http://schemas.microsoft.com/office/drawing/2015/9/8/chartex" xmlns:cx2="http://schemas.microsoft.com/office/drawing/2015/10/21/chartex" xmlns:cx3="http://schemas.microsoft.com/office/drawing/2016/5/9/chartex" xmlns:cx4="http://schemas.microsoft.com/office/drawing/2016/5/10/chartex" xmlns:cx5="http://schemas.microsoft.com/office/drawing/2016/5/11/chartex" xmlns:cx6="http://schemas.microsoft.com/office/drawing/2016/5/12/chartex" xmlns:cx7="http://schemas.microsoft.com/office/drawing/2016/5/13/chartex" xmlns:cx8="http://schemas.microsoft.com/office/drawing/2016/5/14/chartex" xmlns:mc="http://schemas.openxmlformats.org/markup-compatibility/2006" xmlns:aink="http://schemas.microsoft.com/office/drawing/2016/ink" xmlns:am3d="http://schemas.microsoft.com/office/drawing/2017/model3d" xmlns:o="urn:schemas-microsoft-com:office:office" xmlns:oel="http://schemas.microsoft.com/office/2019/extlst" xmlns:r="http://schemas.openxmlformats.org/officeDocument/2006/relationships" xmlns:m="http://schemas.openxmlformats.org/officeDocument/2006/math" xmlns:v="urn:schemas-microsoft-com:vml" xmlns:wp14="http://schemas.microsoft.com/office/word/2010/wordprocessingDrawing" xmlns:wp="http://schemas.openxmlformats.org/drawingml/2006/wordprocessingDrawing" xmlns:w10="urn:schemas-microsoft-com:office:word" xmlns:w="http://schemas.openxmlformats.org/wordprocessingml/2006/main" xmlns:w14="http://schemas.microsoft.com/office/word/2010/wordml" xmlns:w15="http://schemas.microsoft.com/office/word/2012/wordml" xmlns:w16cex="http://schemas.microsoft.com/office/word/2018/wordml/cex" xmlns:w16cid="http://schemas.microsoft.com/office/word/2016/wordml/cid" xmlns:w16="http://schemas.microsoft.com/office/word/2018/wordml" xmlns:w16sdtdh="http://schemas.microsoft.com/office/word/2020/wordml/sdtdatahash" xmlns:w16se="http://schemas.microsoft.com/office/word/2015/wordml/symex" xmlns:wpg="http://schemas.microsoft.com/office/word/2010/wordprocessingGroup" xmlns:wpi="http://schemas.microsoft.com/office/word/2010/wordprocessingInk" xmlns:wne="http://schemas.microsoft.com/office/word/2006/wordml" xmlns:wps="http://schemas.microsoft.com/office/word/2010/wordprocessingShape" mc:Ignorable="w14 w15 w16se w16cid w16 w16cex w16sdtdh wp14">
+  <w:p>
+    <w:pPr>
+      <w:pStyle w:val="Header"/>
+    </w:pPr>
+  </w:p>
+</w:hdr>
 </file>
 
 <file path=word/styles.xml><?xml version="1.0" encoding="utf-8"?>
